--- a/plan.docx
+++ b/plan.docx
@@ -3,8 +3,14 @@
 <w:document xmlns:ve="http://schemas.openxmlformats.org/markup-compatibility/2006" xmlns:o="urn:schemas-microsoft-com:office:office" xmlns:r="http://schemas.openxmlformats.org/officeDocument/2006/relationships" xmlns:m="http://schemas.openxmlformats.org/officeDocument/2006/math" xmlns:v="urn:schemas-microsoft-com:vml" xmlns:wp="http://schemas.openxmlformats.org/drawingml/2006/wordprocessingDrawing" xmlns:w10="urn:schemas-microsoft-com:office:word" xmlns:w="http://schemas.openxmlformats.org/wordprocessingml/2006/main" xmlns:wne="http://schemas.microsoft.com/office/word/2006/wordml">
   <w:body>
     <w:p>
-      <w:r>
-        <w:t>ПЛАН-КАПКАН</w:t>
+      <w:pPr>
+        <w:jc w:val="center"/>
+        <w:rPr>
+          <w:lang w:val="en-US"/>
+        </w:rPr>
+      </w:pPr>
+      <w:r>
+        <w:t>ПЛАН</w:t>
       </w:r>
     </w:p>
     <w:p>
@@ -25,19 +31,196 @@
         <w:t xml:space="preserve">HTML </w:t>
       </w:r>
       <w:r>
-        <w:t xml:space="preserve">страницу </w:t>
-      </w:r>
-    </w:p>
-    <w:p>
-      <w:pPr>
-        <w:pStyle w:val="a3"/>
-        <w:numPr>
-          <w:ilvl w:val="0"/>
-          <w:numId w:val="1"/>
-        </w:numPr>
-      </w:pPr>
-      <w:r>
-        <w:t>Написать алгоритм вычисления времени прихода Васи</w:t>
+        <w:t>страницу</w:t>
+      </w:r>
+      <w:r>
+        <w:rPr>
+          <w:lang w:val="en-US"/>
+        </w:rPr>
+        <w:t xml:space="preserve"> </w:t>
+      </w:r>
+      <w:r>
+        <w:t xml:space="preserve"> </w:t>
+      </w:r>
+      <w:r>
+        <w:t>входа</w:t>
+      </w:r>
+      <w:r>
+        <w:t xml:space="preserve"> </w:t>
+      </w:r>
+    </w:p>
+    <w:p>
+      <w:pPr>
+        <w:pStyle w:val="a3"/>
+        <w:numPr>
+          <w:ilvl w:val="0"/>
+          <w:numId w:val="1"/>
+        </w:numPr>
+      </w:pPr>
+      <w:r>
+        <w:t xml:space="preserve">Создать </w:t>
+      </w:r>
+      <w:r>
+        <w:rPr>
+          <w:lang w:val="en-US"/>
+        </w:rPr>
+        <w:t xml:space="preserve">HTML </w:t>
+      </w:r>
+      <w:r>
+        <w:t>страницы игры</w:t>
+      </w:r>
+    </w:p>
+    <w:p>
+      <w:pPr>
+        <w:pStyle w:val="a3"/>
+        <w:numPr>
+          <w:ilvl w:val="0"/>
+          <w:numId w:val="1"/>
+        </w:numPr>
+      </w:pPr>
+      <w:r>
+        <w:t xml:space="preserve">Создать </w:t>
+      </w:r>
+      <w:r>
+        <w:rPr>
+          <w:lang w:val="en-US"/>
+        </w:rPr>
+        <w:t>HTML</w:t>
+      </w:r>
+      <w:r>
+        <w:t xml:space="preserve"> </w:t>
+      </w:r>
+      <w:r>
+        <w:t>страницу(ы) анкеты</w:t>
+      </w:r>
+    </w:p>
+    <w:p>
+      <w:pPr>
+        <w:pStyle w:val="a3"/>
+        <w:numPr>
+          <w:ilvl w:val="0"/>
+          <w:numId w:val="1"/>
+        </w:numPr>
+      </w:pPr>
+      <w:r>
+        <w:t xml:space="preserve">Создать </w:t>
+      </w:r>
+      <w:r>
+        <w:rPr>
+          <w:lang w:val="en-US"/>
+        </w:rPr>
+        <w:t xml:space="preserve">HTML </w:t>
+      </w:r>
+      <w:r>
+        <w:t>страницу завершения</w:t>
+      </w:r>
+    </w:p>
+    <w:p>
+      <w:pPr>
+        <w:pStyle w:val="a3"/>
+        <w:numPr>
+          <w:ilvl w:val="0"/>
+          <w:numId w:val="1"/>
+        </w:numPr>
+      </w:pPr>
+      <w:r>
+        <w:t xml:space="preserve">Реализовать переход между </w:t>
+      </w:r>
+      <w:r>
+        <w:t xml:space="preserve">статичными </w:t>
+      </w:r>
+      <w:r>
+        <w:t xml:space="preserve">страницами </w:t>
+      </w:r>
+      <w:r>
+        <w:t>путем обновления</w:t>
+      </w:r>
+    </w:p>
+    <w:p>
+      <w:pPr>
+        <w:pStyle w:val="a3"/>
+        <w:numPr>
+          <w:ilvl w:val="0"/>
+          <w:numId w:val="1"/>
+        </w:numPr>
+      </w:pPr>
+      <w:r>
+        <w:t>Написать</w:t>
+      </w:r>
+      <w:r>
+        <w:t xml:space="preserve"> </w:t>
+      </w:r>
+      <w:r>
+        <w:t>алгоритм вычисления времени прихода</w:t>
+      </w:r>
+      <w:r>
+        <w:t xml:space="preserve"> рандомного</w:t>
+      </w:r>
+      <w:r>
+        <w:t xml:space="preserve"> Васи</w:t>
+      </w:r>
+    </w:p>
+    <w:p>
+      <w:pPr>
+        <w:pStyle w:val="a3"/>
+        <w:numPr>
+          <w:ilvl w:val="0"/>
+          <w:numId w:val="1"/>
+        </w:numPr>
+      </w:pPr>
+      <w:r>
+        <w:t>Добавить другие стратегии Васи и другой набор действий, сделать «грязную» версию программы</w:t>
+      </w:r>
+    </w:p>
+    <w:p>
+      <w:pPr>
+        <w:pStyle w:val="a3"/>
+        <w:numPr>
+          <w:ilvl w:val="0"/>
+          <w:numId w:val="1"/>
+        </w:numPr>
+      </w:pPr>
+      <w:r>
+        <w:t xml:space="preserve">Добавить сохранение данных в </w:t>
+      </w:r>
+      <w:r>
+        <w:rPr>
+          <w:lang w:val="en-US"/>
+        </w:rPr>
+        <w:t>SQL</w:t>
+      </w:r>
+    </w:p>
+    <w:p>
+      <w:pPr>
+        <w:pStyle w:val="a3"/>
+        <w:numPr>
+          <w:ilvl w:val="0"/>
+          <w:numId w:val="1"/>
+        </w:numPr>
+      </w:pPr>
+      <w:r>
+        <w:t xml:space="preserve">С помощью </w:t>
+      </w:r>
+      <w:r>
+        <w:rPr>
+          <w:lang w:val="en-US"/>
+        </w:rPr>
+        <w:t>javascript</w:t>
+      </w:r>
+      <w:r>
+        <w:t xml:space="preserve"> </w:t>
+      </w:r>
+      <w:r>
+        <w:t>убрать обновление</w:t>
+      </w:r>
+      <w:r>
+        <w:t xml:space="preserve"> страницы </w:t>
+      </w:r>
+      <w:r>
+        <w:t>из пункта</w:t>
+      </w:r>
+      <w:r>
+        <w:t xml:space="preserve"> 5</w:t>
       </w:r>
     </w:p>
     <w:p>
@@ -52,14 +235,63 @@
         <w:t>Разработать соответствующий нормам дизайна интерфейс</w:t>
       </w:r>
     </w:p>
-    <w:p>
-      <w:pPr>
-        <w:pStyle w:val="a3"/>
-        <w:numPr>
-          <w:ilvl w:val="0"/>
-          <w:numId w:val="1"/>
-        </w:numPr>
-      </w:pPr>
+    <w:p/>
+    <w:p/>
+    <w:p>
+      <w:pPr>
+        <w:ind w:left="360"/>
+      </w:pPr>
+      <w:r>
+        <w:t xml:space="preserve">Сроки: </w:t>
+      </w:r>
+    </w:p>
+    <w:p>
+      <w:pPr>
+        <w:ind w:left="360"/>
+      </w:pPr>
+      <w:r>
+        <w:t>Пункты 1-4 (2 дня)</w:t>
+      </w:r>
+    </w:p>
+    <w:p>
+      <w:pPr>
+        <w:ind w:left="360"/>
+      </w:pPr>
+      <w:r>
+        <w:t>Пункт 5 (2 дня)</w:t>
+      </w:r>
+    </w:p>
+    <w:p>
+      <w:pPr>
+        <w:ind w:left="360"/>
+      </w:pPr>
+      <w:r>
+        <w:t>Пункты 6, 7 (3 дня)</w:t>
+      </w:r>
+    </w:p>
+    <w:p>
+      <w:pPr>
+        <w:ind w:left="360"/>
+      </w:pPr>
+      <w:r>
+        <w:t>Пункт 8 (4 дня)</w:t>
+      </w:r>
+    </w:p>
+    <w:p>
+      <w:pPr>
+        <w:ind w:left="360"/>
+      </w:pPr>
+      <w:r>
+        <w:t>Пункт 9 (3 дня?)</w:t>
+      </w:r>
+    </w:p>
+    <w:p>
+      <w:pPr>
+        <w:ind w:left="360"/>
+      </w:pPr>
+      <w:r>
+        <w:t>Пункт 10 (5 дней)</w:t>
+      </w:r>
     </w:p>
     <w:sectPr>
       <w:pgSz w:w="11906" w:h="16838"/>
